--- a/ARDUINO ROBOT.docx
+++ b/ARDUINO ROBOT.docx
@@ -16,7 +16,6 @@
         <w:rPr>
           <w:b/>
           <w:bCs/>
-          <w:noProof/>
           <w:sz w:val="40"/>
           <w:szCs w:val="40"/>
         </w:rPr>
@@ -174,9 +173,6 @@
         <w:t>Arduino ohjaa robotin. Se mittaa etäisyyden ultraäänianturilla. Ja käänt</w:t>
       </w:r>
       <w:r>
-        <w:rPr>
-          <w:lang w:val="en-FI"/>
-        </w:rPr>
         <w:t>yy</w:t>
       </w:r>
       <w:r>
@@ -265,9 +261,6 @@
         <w:spacing w:after="0"/>
       </w:pPr>
       <w:r>
-        <w:rPr>
-          <w:noProof/>
-        </w:rPr>
         <w:drawing>
           <wp:anchor distT="0" distB="0" distL="114300" distR="114300" simplePos="0" relativeHeight="251659264" behindDoc="1" locked="0" layoutInCell="1" allowOverlap="1" wp14:anchorId="48551CA9" wp14:editId="605272EB">
             <wp:simplePos x="0" y="0"/>
@@ -514,9 +507,6 @@
         </w:rPr>
       </w:pPr>
       <w:r>
-        <w:rPr>
-          <w:noProof/>
-        </w:rPr>
         <w:drawing>
           <wp:anchor distT="0" distB="0" distL="114300" distR="114300" simplePos="0" relativeHeight="251660288" behindDoc="1" locked="0" layoutInCell="1" allowOverlap="1" wp14:anchorId="552F080D" wp14:editId="2195DAE5">
             <wp:simplePos x="0" y="0"/>
@@ -758,7 +748,6 @@
         <w:rPr>
           <w:b/>
           <w:bCs/>
-          <w:noProof/>
         </w:rPr>
         <w:drawing>
           <wp:anchor distT="0" distB="0" distL="114300" distR="114300" simplePos="0" relativeHeight="251661312" behindDoc="1" locked="0" layoutInCell="1" allowOverlap="1" wp14:anchorId="370FAD95" wp14:editId="0BC83802">
@@ -1008,7 +997,6 @@
         <w:rPr>
           <w:b/>
           <w:bCs/>
-          <w:noProof/>
           <w:sz w:val="32"/>
           <w:szCs w:val="32"/>
         </w:rPr>
@@ -1254,7 +1242,23 @@
           <w:sz w:val="24"/>
           <w:szCs w:val="24"/>
         </w:rPr>
-        <w:t xml:space="preserve">Arduinon D9 pin ohjaa moottorin 1 PWM, se </w:t>
+        <w:t xml:space="preserve">Arduinon D9 </w:t>
+      </w:r>
+      <w:proofErr w:type="spellStart"/>
+      <w:r>
+        <w:rPr>
+          <w:sz w:val="24"/>
+          <w:szCs w:val="24"/>
+        </w:rPr>
+        <w:t>pin</w:t>
+      </w:r>
+      <w:proofErr w:type="spellEnd"/>
+      <w:r>
+        <w:rPr>
+          <w:sz w:val="24"/>
+          <w:szCs w:val="24"/>
+        </w:rPr>
+        <w:t xml:space="preserve"> ohjaa moottorin 1 PWM, se </w:t>
       </w:r>
       <w:r>
         <w:rPr>
@@ -1287,7 +1291,23 @@
           <w:sz w:val="24"/>
           <w:szCs w:val="24"/>
         </w:rPr>
-        <w:t xml:space="preserve">Arduinon D6 pin ohjaa moottorin 2 PWM, se </w:t>
+        <w:t xml:space="preserve">Arduinon D6 </w:t>
+      </w:r>
+      <w:proofErr w:type="spellStart"/>
+      <w:r>
+        <w:rPr>
+          <w:sz w:val="24"/>
+          <w:szCs w:val="24"/>
+        </w:rPr>
+        <w:t>pin</w:t>
+      </w:r>
+      <w:proofErr w:type="spellEnd"/>
+      <w:r>
+        <w:rPr>
+          <w:sz w:val="24"/>
+          <w:szCs w:val="24"/>
+        </w:rPr>
+        <w:t xml:space="preserve"> ohjaa moottorin 2 PWM, se </w:t>
       </w:r>
       <w:r>
         <w:rPr>
@@ -1320,7 +1340,23 @@
           <w:sz w:val="24"/>
           <w:szCs w:val="24"/>
         </w:rPr>
-        <w:t xml:space="preserve">Arduinon D4 pin ohjaa </w:t>
+        <w:t xml:space="preserve">Arduinon D4 </w:t>
+      </w:r>
+      <w:proofErr w:type="spellStart"/>
+      <w:r>
+        <w:rPr>
+          <w:sz w:val="24"/>
+          <w:szCs w:val="24"/>
+        </w:rPr>
+        <w:t>pin</w:t>
+      </w:r>
+      <w:proofErr w:type="spellEnd"/>
+      <w:r>
+        <w:rPr>
+          <w:sz w:val="24"/>
+          <w:szCs w:val="24"/>
+        </w:rPr>
+        <w:t xml:space="preserve"> ohjaa </w:t>
       </w:r>
       <w:r>
         <w:rPr>
@@ -1353,7 +1389,23 @@
           <w:sz w:val="24"/>
           <w:szCs w:val="24"/>
         </w:rPr>
-        <w:t xml:space="preserve">Arduinon D7 pin ohjaa </w:t>
+        <w:t xml:space="preserve">Arduinon D7 </w:t>
+      </w:r>
+      <w:proofErr w:type="spellStart"/>
+      <w:r>
+        <w:rPr>
+          <w:sz w:val="24"/>
+          <w:szCs w:val="24"/>
+        </w:rPr>
+        <w:t>pin</w:t>
+      </w:r>
+      <w:proofErr w:type="spellEnd"/>
+      <w:r>
+        <w:rPr>
+          <w:sz w:val="24"/>
+          <w:szCs w:val="24"/>
+        </w:rPr>
+        <w:t xml:space="preserve"> ohjaa </w:t>
       </w:r>
       <w:r>
         <w:rPr>
@@ -1658,9 +1710,6 @@
         </w:rPr>
       </w:pPr>
       <w:r>
-        <w:rPr>
-          <w:noProof/>
-        </w:rPr>
         <w:drawing>
           <wp:anchor distT="0" distB="0" distL="114300" distR="114300" simplePos="0" relativeHeight="251663360" behindDoc="1" locked="0" layoutInCell="1" allowOverlap="1" wp14:anchorId="5F96C0A7" wp14:editId="5FAC906D">
             <wp:simplePos x="0" y="0"/>
@@ -1741,9 +1790,6 @@
         </w:rPr>
       </w:pPr>
       <w:r>
-        <w:rPr>
-          <w:noProof/>
-        </w:rPr>
         <w:drawing>
           <wp:anchor distT="0" distB="0" distL="114300" distR="114300" simplePos="0" relativeHeight="251664384" behindDoc="1" locked="0" layoutInCell="1" allowOverlap="1" wp14:anchorId="69224838" wp14:editId="30D6FABA">
             <wp:simplePos x="0" y="0"/>
@@ -1907,8 +1953,13 @@
         </w:tabs>
         <w:spacing w:after="0" w:line="240" w:lineRule="auto"/>
       </w:pPr>
-      <w:r>
-        <w:t xml:space="preserve">Pin 1(Enable1) kytketty Arduinon D5 </w:t>
+      <w:proofErr w:type="spellStart"/>
+      <w:r>
+        <w:t>Pin</w:t>
+      </w:r>
+      <w:proofErr w:type="spellEnd"/>
+      <w:r>
+        <w:t xml:space="preserve"> 1(Enable1) kytketty Arduinon D5 </w:t>
       </w:r>
       <w:r>
         <w:t>liittimiin</w:t>
@@ -1924,12 +1975,14 @@
         </w:tabs>
         <w:spacing w:after="0" w:line="240" w:lineRule="auto"/>
       </w:pPr>
+      <w:proofErr w:type="spellStart"/>
       <w:r>
         <w:t>Pi</w:t>
       </w:r>
       <w:r>
         <w:t>n</w:t>
       </w:r>
+      <w:proofErr w:type="spellEnd"/>
       <w:r>
         <w:t xml:space="preserve"> 2 </w:t>
       </w:r>
@@ -1961,8 +2014,13 @@
         </w:tabs>
         <w:spacing w:after="0" w:line="240" w:lineRule="auto"/>
       </w:pPr>
-      <w:r>
-        <w:t xml:space="preserve">Pin 7(In2) kytketty 74HC00 1Y </w:t>
+      <w:proofErr w:type="spellStart"/>
+      <w:r>
+        <w:t>Pin</w:t>
+      </w:r>
+      <w:proofErr w:type="spellEnd"/>
+      <w:r>
+        <w:t xml:space="preserve"> 7(In2) kytketty 74HC00 1Y </w:t>
       </w:r>
       <w:r>
         <w:t>liittimiin</w:t>
@@ -2073,9 +2131,6 @@
         <w:spacing w:after="0" w:line="240" w:lineRule="auto"/>
       </w:pPr>
       <w:r>
-        <w:rPr>
-          <w:noProof/>
-        </w:rPr>
         <w:drawing>
           <wp:anchor distT="0" distB="0" distL="114300" distR="114300" simplePos="0" relativeHeight="251665408" behindDoc="1" locked="0" layoutInCell="1" allowOverlap="1" wp14:anchorId="20693A94" wp14:editId="58CC7B53">
             <wp:simplePos x="0" y="0"/>
@@ -2145,7 +2200,15 @@
         <w:spacing w:after="0" w:line="240" w:lineRule="auto"/>
       </w:pPr>
       <w:r>
-        <w:t>Ultraäänietäisyysmittari Vcc kytketty Arduinon 5V linjalle.</w:t>
+        <w:t xml:space="preserve">Ultraäänietäisyysmittari </w:t>
+      </w:r>
+      <w:proofErr w:type="spellStart"/>
+      <w:r>
+        <w:t>Vcc</w:t>
+      </w:r>
+      <w:proofErr w:type="spellEnd"/>
+      <w:r>
+        <w:t xml:space="preserve"> kytketty Arduinon 5V linjalle.</w:t>
       </w:r>
     </w:p>
     <w:p>
@@ -2410,63 +2473,6 @@
     </w:p>
     <w:p>
       <w:pPr>
-        <w:pStyle w:val="ListParagraph"/>
-        <w:numPr>
-          <w:ilvl w:val="0"/>
-          <w:numId w:val="3"/>
-        </w:numPr>
-        <w:tabs>
-          <w:tab w:val="left" w:pos="2268"/>
-        </w:tabs>
-        <w:spacing w:after="0" w:line="240" w:lineRule="auto"/>
-      </w:pPr>
-      <w:r>
-        <w:t xml:space="preserve">Robotin ajonopeus laske, kun este lähenee. (Täytyy olla </w:t>
-      </w:r>
-    </w:p>
-    <w:p>
-      <w:pPr>
-        <w:tabs>
-          <w:tab w:val="left" w:pos="709"/>
-        </w:tabs>
-        <w:spacing w:after="0" w:line="240" w:lineRule="auto"/>
-      </w:pPr>
-      <w:r>
-        <w:tab/>
-      </w:r>
-      <w:r>
-        <w:t xml:space="preserve">epälineaarinen nopeus/etäisyys suhde. Ominaisuus estää lian ison </w:t>
-      </w:r>
-    </w:p>
-    <w:p>
-      <w:pPr>
-        <w:spacing w:after="0" w:line="240" w:lineRule="auto"/>
-        <w:ind w:firstLine="720"/>
-        <w:rPr>
-          <w:color w:val="C00000"/>
-        </w:rPr>
-      </w:pPr>
-      <w:r>
-        <w:t xml:space="preserve">nopeuden ja törmäysvahinko.) </w:t>
-      </w:r>
-      <w:r>
-        <w:rPr>
-          <w:color w:val="C00000"/>
-        </w:rPr>
-        <w:t>Ei tehty.</w:t>
-      </w:r>
-    </w:p>
-    <w:p>
-      <w:pPr>
-        <w:tabs>
-          <w:tab w:val="left" w:pos="2268"/>
-        </w:tabs>
-        <w:spacing w:after="0" w:line="240" w:lineRule="auto"/>
-        <w:ind w:left="360"/>
-      </w:pPr>
-    </w:p>
-    <w:p>
-      <w:pPr>
         <w:tabs>
           <w:tab w:val="left" w:pos="2268"/>
         </w:tabs>
@@ -2481,7 +2487,6 @@
         <w:rPr>
           <w:b/>
           <w:bCs/>
-          <w:noProof/>
         </w:rPr>
         <w:drawing>
           <wp:anchor distT="0" distB="0" distL="114300" distR="114300" simplePos="0" relativeHeight="251667456" behindDoc="1" locked="0" layoutInCell="1" allowOverlap="1" wp14:anchorId="0FE9A465" wp14:editId="37D74241">
@@ -2556,21 +2561,22 @@
           <w:tab w:val="left" w:pos="2268"/>
         </w:tabs>
         <w:spacing w:after="0" w:line="240" w:lineRule="auto"/>
-        <w:rPr>
-          <w:lang w:val="en-FI"/>
-        </w:rPr>
-      </w:pPr>
-      <w:r>
-        <w:t>Ideana käyttää oma kirjasto etäisyysmittarin ohjaukseen. Perustus on se, että standartti pulseIn() antaa viivettä jo</w:t>
-      </w:r>
-      <w:r>
-        <w:rPr>
-          <w:lang w:val="en-FI"/>
-        </w:rPr>
-        <w:t>ka</w:t>
-      </w:r>
-      <w:r>
-        <w:t xml:space="preserve"> jumitta laiteen toiminta, ja estää moottorin normaali toiminta.</w:t>
+      </w:pPr>
+      <w:r>
+        <w:t xml:space="preserve">Ideana käyttää oma kirjasto etäisyysmittarin ohjaukseen. Perustus on se, että standartti </w:t>
+      </w:r>
+      <w:proofErr w:type="spellStart"/>
+      <w:proofErr w:type="gramStart"/>
+      <w:r>
+        <w:t>pulseIn</w:t>
+      </w:r>
+      <w:proofErr w:type="spellEnd"/>
+      <w:r>
+        <w:t>(</w:t>
+      </w:r>
+      <w:proofErr w:type="gramEnd"/>
+      <w:r>
+        <w:t>) antaa viivettä joka jumitta laiteen toiminta, ja estää moottorin normaali toiminta.</w:t>
       </w:r>
     </w:p>
     <w:p>
@@ -2590,9 +2596,6 @@
         <w:spacing w:after="0" w:line="240" w:lineRule="auto"/>
       </w:pPr>
       <w:r>
-        <w:rPr>
-          <w:noProof/>
-        </w:rPr>
         <w:drawing>
           <wp:anchor distT="0" distB="0" distL="114300" distR="114300" simplePos="0" relativeHeight="251668480" behindDoc="0" locked="0" layoutInCell="1" allowOverlap="1" wp14:anchorId="334D3CB3" wp14:editId="3A09B508">
             <wp:simplePos x="0" y="0"/>
@@ -2686,7 +2689,15 @@
         <w:spacing w:after="0" w:line="240" w:lineRule="auto"/>
       </w:pPr>
       <w:r>
-        <w:t>Nollata etäisyyden arvo _distance,</w:t>
+        <w:t>Nollata etäisyyden arvo _</w:t>
+      </w:r>
+      <w:proofErr w:type="spellStart"/>
+      <w:r>
+        <w:t>distance</w:t>
+      </w:r>
+      <w:proofErr w:type="spellEnd"/>
+      <w:r>
+        <w:t>,</w:t>
       </w:r>
     </w:p>
     <w:p>
@@ -2713,7 +2724,15 @@
         <w:spacing w:after="0" w:line="240" w:lineRule="auto"/>
       </w:pPr>
       <w:r>
-        <w:t>Tallenna nykyisen aikaan _currentMicros,</w:t>
+        <w:t>Tallenna nykyisen aikaan _</w:t>
+      </w:r>
+      <w:proofErr w:type="spellStart"/>
+      <w:r>
+        <w:t>currentMicros</w:t>
+      </w:r>
+      <w:proofErr w:type="spellEnd"/>
+      <w:r>
+        <w:t>,</w:t>
       </w:r>
     </w:p>
     <w:p>
@@ -2734,7 +2753,15 @@
         <w:t>µ</w:t>
       </w:r>
       <w:r>
-        <w:t>s). Jos aika on kulunut, ohjelma siirtyy askelin END_SEND ja tallenna aikaan _previousMicros.</w:t>
+        <w:t>s). Jos aika on kulunut, ohjelma siirtyy askelin END_SEND ja tallenna aikaan _</w:t>
+      </w:r>
+      <w:proofErr w:type="spellStart"/>
+      <w:r>
+        <w:t>previousMicros</w:t>
+      </w:r>
+      <w:proofErr w:type="spellEnd"/>
+      <w:r>
+        <w:t>.</w:t>
       </w:r>
     </w:p>
     <w:p>
@@ -2770,7 +2797,15 @@
         <w:spacing w:after="0" w:line="240" w:lineRule="auto"/>
       </w:pPr>
       <w:r>
-        <w:t>Ohjelma tekee uusi aika leima _curentMicros,</w:t>
+        <w:t>Ohjelma tekee uusi aika leima _</w:t>
+      </w:r>
+      <w:proofErr w:type="spellStart"/>
+      <w:r>
+        <w:t>curentMicros</w:t>
+      </w:r>
+      <w:proofErr w:type="spellEnd"/>
+      <w:r>
+        <w:t>,</w:t>
       </w:r>
     </w:p>
     <w:p>
@@ -2794,7 +2829,15 @@
         <w:spacing w:after="0" w:line="240" w:lineRule="auto"/>
       </w:pPr>
       <w:r>
-        <w:t>Jos nykyaika _currentMicros miinus edellinen aikaa</w:t>
+        <w:t>Jos nykyaika _</w:t>
+      </w:r>
+      <w:proofErr w:type="spellStart"/>
+      <w:r>
+        <w:t>currentMicros</w:t>
+      </w:r>
+      <w:proofErr w:type="spellEnd"/>
+      <w:r>
+        <w:t xml:space="preserve"> miinus edellinen aikaa</w:t>
       </w:r>
     </w:p>
     <w:p>
@@ -2806,7 +2849,15 @@
         <w:spacing w:after="0" w:line="240" w:lineRule="auto"/>
       </w:pPr>
       <w:r>
-        <w:t xml:space="preserve">_previousMicros on yhtä </w:t>
+        <w:t>_</w:t>
+      </w:r>
+      <w:proofErr w:type="spellStart"/>
+      <w:r>
+        <w:t>previousMicros</w:t>
+      </w:r>
+      <w:proofErr w:type="spellEnd"/>
+      <w:r>
+        <w:t xml:space="preserve"> on yhtä </w:t>
       </w:r>
       <w:r>
         <w:t>samaa,</w:t>
@@ -2845,7 +2896,23 @@
         <w:t xml:space="preserve"> </w:t>
       </w:r>
       <w:r>
-        <w:t>ohjelma päivittää kulunut aikaan _previousMicros nykyaikaiseksi _currentMicros.</w:t>
+        <w:t>ohjelma päivittää kulunut aikaan _</w:t>
+      </w:r>
+      <w:proofErr w:type="spellStart"/>
+      <w:r>
+        <w:t>previousMicros</w:t>
+      </w:r>
+      <w:proofErr w:type="spellEnd"/>
+      <w:r>
+        <w:t xml:space="preserve"> nykyaikaiseksi _</w:t>
+      </w:r>
+      <w:proofErr w:type="spellStart"/>
+      <w:r>
+        <w:t>currentMicros</w:t>
+      </w:r>
+      <w:proofErr w:type="spellEnd"/>
+      <w:r>
+        <w:t>.</w:t>
       </w:r>
     </w:p>
     <w:p>
@@ -2908,7 +2975,15 @@
         <w:t xml:space="preserve">jos se tuli. Se </w:t>
       </w:r>
       <w:r>
-        <w:t>tallenna nykyinen aikaan _measure muuttujaan. Ja siirtää askelin END_RECIEVE.</w:t>
+        <w:t>tallenna nykyinen aikaan _</w:t>
+      </w:r>
+      <w:proofErr w:type="spellStart"/>
+      <w:r>
+        <w:t>measure</w:t>
+      </w:r>
+      <w:proofErr w:type="spellEnd"/>
+      <w:r>
+        <w:t xml:space="preserve"> muuttujaan. Ja siirtää askelin END_RECIEVE.</w:t>
       </w:r>
     </w:p>
     <w:p>
@@ -2956,7 +3031,15 @@
         <w:spacing w:after="0" w:line="240" w:lineRule="auto"/>
       </w:pPr>
       <w:r>
-        <w:t>mikrosekunnissa ja tallentaa sen _duration muuttujaan.</w:t>
+        <w:t>mikrosekunnissa ja tallentaa sen _</w:t>
+      </w:r>
+      <w:proofErr w:type="spellStart"/>
+      <w:r>
+        <w:t>duration</w:t>
+      </w:r>
+      <w:proofErr w:type="spellEnd"/>
+      <w:r>
+        <w:t xml:space="preserve"> muuttujaan.</w:t>
       </w:r>
     </w:p>
     <w:p>
@@ -2968,7 +3051,15 @@
         <w:spacing w:after="0" w:line="240" w:lineRule="auto"/>
       </w:pPr>
       <w:r>
-        <w:t>sitten laskee etäisyyden _distance. Ja paluu START_SEND</w:t>
+        <w:t>sitten laskee etäisyyden _</w:t>
+      </w:r>
+      <w:proofErr w:type="spellStart"/>
+      <w:r>
+        <w:t>distance</w:t>
+      </w:r>
+      <w:proofErr w:type="spellEnd"/>
+      <w:r>
+        <w:t>. Ja paluu START_SEND</w:t>
       </w:r>
     </w:p>
     <w:p>
@@ -3011,13 +3102,9 @@
         <w:ind w:left="0"/>
       </w:pPr>
       <w:r>
-        <w:lastRenderedPageBreak/>
         <w:t xml:space="preserve"> </w:t>
       </w:r>
       <w:r>
-        <w:rPr>
-          <w:noProof/>
-        </w:rPr>
         <w:drawing>
           <wp:inline distT="0" distB="0" distL="0" distR="0" wp14:anchorId="5B5105C3" wp14:editId="05A47590">
             <wp:extent cx="5731510" cy="298450"/>
@@ -3104,9 +3191,6 @@
         <w:spacing w:after="0" w:line="240" w:lineRule="auto"/>
       </w:pPr>
       <w:r>
-        <w:rPr>
-          <w:noProof/>
-        </w:rPr>
         <w:drawing>
           <wp:anchor distT="0" distB="0" distL="114300" distR="114300" simplePos="0" relativeHeight="251669504" behindDoc="0" locked="0" layoutInCell="1" allowOverlap="1" wp14:anchorId="5CCC27FB" wp14:editId="433D6C46">
             <wp:simplePos x="0" y="0"/>
@@ -3173,30 +3257,64 @@
         </w:tabs>
         <w:spacing w:after="0" w:line="240" w:lineRule="auto"/>
       </w:pPr>
-      <w:r>
-        <w:t>int speed -&gt; nopeuden (0-255),</w:t>
-      </w:r>
-    </w:p>
-    <w:p>
-      <w:pPr>
-        <w:tabs>
-          <w:tab w:val="left" w:pos="426"/>
-        </w:tabs>
-        <w:spacing w:after="0" w:line="240" w:lineRule="auto"/>
-      </w:pPr>
-      <w:r>
-        <w:t xml:space="preserve">bool reverse -&gt; pyörimissuunta (FORWARD, BACKWARD) </w:t>
-      </w:r>
-    </w:p>
-    <w:p>
-      <w:pPr>
-        <w:tabs>
-          <w:tab w:val="left" w:pos="426"/>
-        </w:tabs>
-        <w:spacing w:after="0" w:line="240" w:lineRule="auto"/>
-      </w:pPr>
-      <w:r>
-        <w:t xml:space="preserve">_balance -&gt; </w:t>
+      <w:proofErr w:type="spellStart"/>
+      <w:r>
+        <w:t>int</w:t>
+      </w:r>
+      <w:proofErr w:type="spellEnd"/>
+      <w:r>
+        <w:t xml:space="preserve"> </w:t>
+      </w:r>
+      <w:proofErr w:type="spellStart"/>
+      <w:r>
+        <w:t>speed</w:t>
+      </w:r>
+      <w:proofErr w:type="spellEnd"/>
+      <w:r>
+        <w:t xml:space="preserve"> -&gt; nopeuden (0-255),</w:t>
+      </w:r>
+    </w:p>
+    <w:p>
+      <w:pPr>
+        <w:tabs>
+          <w:tab w:val="left" w:pos="426"/>
+        </w:tabs>
+        <w:spacing w:after="0" w:line="240" w:lineRule="auto"/>
+      </w:pPr>
+      <w:proofErr w:type="spellStart"/>
+      <w:r>
+        <w:t>bool</w:t>
+      </w:r>
+      <w:proofErr w:type="spellEnd"/>
+      <w:r>
+        <w:t xml:space="preserve"> </w:t>
+      </w:r>
+      <w:proofErr w:type="spellStart"/>
+      <w:r>
+        <w:t>reverse</w:t>
+      </w:r>
+      <w:proofErr w:type="spellEnd"/>
+      <w:r>
+        <w:t xml:space="preserve"> -&gt; pyörimissuunta (FORWARD, BACKWARD) </w:t>
+      </w:r>
+    </w:p>
+    <w:p>
+      <w:pPr>
+        <w:tabs>
+          <w:tab w:val="left" w:pos="426"/>
+        </w:tabs>
+        <w:spacing w:after="0" w:line="240" w:lineRule="auto"/>
+      </w:pPr>
+      <w:r>
+        <w:t>_</w:t>
+      </w:r>
+      <w:proofErr w:type="spellStart"/>
+      <w:r>
+        <w:t>balance</w:t>
+      </w:r>
+      <w:proofErr w:type="spellEnd"/>
+      <w:r>
+        <w:t xml:space="preserve"> -&gt; </w:t>
       </w:r>
       <w:r>
         <w:t>se vähentää nopeuden, jos toinen moottori pyörii lian nopeasti.</w:t>
@@ -3217,8 +3335,13 @@
         </w:tabs>
         <w:spacing w:after="0" w:line="240" w:lineRule="auto"/>
       </w:pPr>
-      <w:r>
-        <w:t>analogWrite lähettää parametrit Arduinon pinnille</w:t>
+      <w:proofErr w:type="spellStart"/>
+      <w:r>
+        <w:t>analogWrite</w:t>
+      </w:r>
+      <w:proofErr w:type="spellEnd"/>
+      <w:r>
+        <w:t xml:space="preserve"> lähettää parametrit Arduinon pinnille</w:t>
       </w:r>
     </w:p>
     <w:p>
@@ -3262,14 +3385,8 @@
           <w:tab w:val="left" w:pos="426"/>
         </w:tabs>
         <w:spacing w:after="0" w:line="240" w:lineRule="auto"/>
-        <w:rPr>
-          <w:noProof/>
-        </w:rPr>
-      </w:pPr>
-      <w:r>
-        <w:rPr>
-          <w:noProof/>
-        </w:rPr>
+      </w:pPr>
+      <w:r>
         <w:drawing>
           <wp:inline distT="0" distB="0" distL="0" distR="0" wp14:anchorId="1BC06EE0" wp14:editId="7840DC34">
             <wp:extent cx="5810250" cy="265430"/>
@@ -3307,9 +3424,6 @@
         </w:drawing>
       </w:r>
       <w:r>
-        <w:rPr>
-          <w:noProof/>
-        </w:rPr>
         <w:t xml:space="preserve"> </w:t>
       </w:r>
     </w:p>
@@ -3319,9 +3433,6 @@
           <w:tab w:val="left" w:pos="426"/>
         </w:tabs>
         <w:spacing w:after="0" w:line="240" w:lineRule="auto"/>
-        <w:rPr>
-          <w:noProof/>
-        </w:rPr>
       </w:pPr>
     </w:p>
     <w:p>
@@ -3334,14 +3445,12 @@
         <w:rPr>
           <w:b/>
           <w:bCs/>
-          <w:noProof/>
-        </w:rPr>
-      </w:pPr>
-      <w:r>
-        <w:rPr>
-          <w:b/>
-          <w:bCs/>
-          <w:noProof/>
+        </w:rPr>
+      </w:pPr>
+      <w:r>
+        <w:rPr>
+          <w:b/>
+          <w:bCs/>
         </w:rPr>
         <w:t>Keskiarvon laskeminen</w:t>
       </w:r>
@@ -3356,44 +3465,38 @@
         <w:rPr>
           <w:b/>
           <w:bCs/>
-          <w:noProof/>
-        </w:rPr>
-      </w:pPr>
-    </w:p>
-    <w:p>
-      <w:pPr>
-        <w:tabs>
-          <w:tab w:val="left" w:pos="426"/>
-        </w:tabs>
-        <w:spacing w:after="0" w:line="240" w:lineRule="auto"/>
-      </w:pPr>
-      <w:r>
-        <w:rPr>
-          <w:b/>
-          <w:bCs/>
-          <w:noProof/>
-        </w:rPr>
+        </w:rPr>
+      </w:pPr>
+    </w:p>
+    <w:p>
+      <w:pPr>
+        <w:tabs>
+          <w:tab w:val="left" w:pos="426"/>
+        </w:tabs>
+        <w:spacing w:after="0" w:line="240" w:lineRule="auto"/>
+      </w:pPr>
+      <w:r>
         <w:drawing>
-          <wp:anchor distT="0" distB="0" distL="114300" distR="114300" simplePos="0" relativeHeight="251670528" behindDoc="1" locked="0" layoutInCell="1" allowOverlap="1" wp14:anchorId="13370FF4" wp14:editId="634CAE9D">
+          <wp:anchor distT="0" distB="0" distL="114300" distR="114300" simplePos="0" relativeHeight="251670528" behindDoc="1" locked="0" layoutInCell="1" allowOverlap="1" wp14:anchorId="3A642ECA" wp14:editId="63219DE0">
             <wp:simplePos x="0" y="0"/>
             <wp:positionH relativeFrom="column">
-              <wp:posOffset>3149600</wp:posOffset>
+              <wp:posOffset>3237865</wp:posOffset>
             </wp:positionH>
             <wp:positionV relativeFrom="paragraph">
-              <wp:posOffset>271145</wp:posOffset>
+              <wp:posOffset>28575</wp:posOffset>
             </wp:positionV>
-            <wp:extent cx="2663221" cy="2162175"/>
-            <wp:effectExtent l="0" t="0" r="3810" b="0"/>
+            <wp:extent cx="2572385" cy="2049780"/>
+            <wp:effectExtent l="0" t="0" r="0" b="7620"/>
             <wp:wrapTight wrapText="bothSides">
               <wp:wrapPolygon edited="0">
                 <wp:start x="0" y="0"/>
-                <wp:lineTo x="0" y="21315"/>
-                <wp:lineTo x="21476" y="21315"/>
-                <wp:lineTo x="21476" y="0"/>
+                <wp:lineTo x="0" y="21480"/>
+                <wp:lineTo x="21435" y="21480"/>
+                <wp:lineTo x="21435" y="0"/>
                 <wp:lineTo x="0" y="0"/>
               </wp:wrapPolygon>
             </wp:wrapTight>
-            <wp:docPr id="15" name="Picture 15"/>
+            <wp:docPr id="9" name="Picture 9"/>
             <wp:cNvGraphicFramePr>
               <a:graphicFrameLocks xmlns:a="http://schemas.openxmlformats.org/drawingml/2006/main" noChangeAspect="1"/>
             </wp:cNvGraphicFramePr>
@@ -3419,7 +3522,7 @@
                   <pic:spPr>
                     <a:xfrm>
                       <a:off x="0" y="0"/>
-                      <a:ext cx="2663221" cy="2162175"/>
+                      <a:ext cx="2572385" cy="2049780"/>
                     </a:xfrm>
                     <a:prstGeom prst="rect">
                       <a:avLst/>
@@ -3467,23 +3570,391 @@
         </w:tabs>
         <w:spacing w:after="0" w:line="240" w:lineRule="auto"/>
       </w:pPr>
-      <w:r>
-        <w:t>Average:</w:t>
-      </w:r>
-    </w:p>
-    <w:p>
-      <w:pPr>
-        <w:tabs>
-          <w:tab w:val="left" w:pos="426"/>
-        </w:tabs>
-        <w:spacing w:after="0" w:line="240" w:lineRule="auto"/>
-        <w:rPr>
-          <w:lang w:val="ru-RU"/>
-        </w:rPr>
-      </w:pPr>
-      <w:r>
-        <w:t>Otta muuttujan arvot</w:t>
-      </w:r>
+      <w:proofErr w:type="spellStart"/>
+      <w:r>
+        <w:t>Average</w:t>
+      </w:r>
+      <w:proofErr w:type="spellEnd"/>
+      <w:r>
+        <w:t>:</w:t>
+      </w:r>
+    </w:p>
+    <w:p>
+      <w:pPr>
+        <w:tabs>
+          <w:tab w:val="left" w:pos="426"/>
+        </w:tabs>
+        <w:spacing w:after="0" w:line="240" w:lineRule="auto"/>
+      </w:pPr>
+      <w:r>
+        <w:t>Otta</w:t>
+      </w:r>
+      <w:r>
+        <w:t>a</w:t>
+      </w:r>
+      <w:r>
+        <w:t xml:space="preserve"> muuttujan arvot</w:t>
+      </w:r>
+      <w:r>
+        <w:t xml:space="preserve"> ja täydentää taulukon.</w:t>
+      </w:r>
+    </w:p>
+    <w:p>
+      <w:pPr>
+        <w:tabs>
+          <w:tab w:val="left" w:pos="426"/>
+        </w:tabs>
+        <w:spacing w:after="0" w:line="240" w:lineRule="auto"/>
+      </w:pPr>
+    </w:p>
+    <w:p>
+      <w:pPr>
+        <w:tabs>
+          <w:tab w:val="left" w:pos="426"/>
+        </w:tabs>
+        <w:spacing w:after="0" w:line="240" w:lineRule="auto"/>
+      </w:pPr>
+      <w:proofErr w:type="spellStart"/>
+      <w:r>
+        <w:t>Calculate</w:t>
+      </w:r>
+      <w:proofErr w:type="spellEnd"/>
+      <w:r>
+        <w:t>:</w:t>
+      </w:r>
+    </w:p>
+    <w:p>
+      <w:pPr>
+        <w:tabs>
+          <w:tab w:val="left" w:pos="426"/>
+        </w:tabs>
+        <w:spacing w:after="0" w:line="240" w:lineRule="auto"/>
+      </w:pPr>
+      <w:r>
+        <w:t xml:space="preserve">Laskee keskiarvon ja </w:t>
+      </w:r>
+      <w:proofErr w:type="spellStart"/>
+      <w:r>
+        <w:t>kirjoitaa</w:t>
+      </w:r>
+      <w:proofErr w:type="spellEnd"/>
+      <w:r>
+        <w:t xml:space="preserve"> </w:t>
+      </w:r>
+      <w:proofErr w:type="spellStart"/>
+      <w:r>
+        <w:t>tuudet</w:t>
+      </w:r>
+      <w:proofErr w:type="spellEnd"/>
+      <w:r>
+        <w:t xml:space="preserve"> tiedot uudelleen</w:t>
+      </w:r>
+    </w:p>
+    <w:p>
+      <w:pPr>
+        <w:tabs>
+          <w:tab w:val="left" w:pos="426"/>
+        </w:tabs>
+        <w:spacing w:after="0" w:line="240" w:lineRule="auto"/>
+      </w:pPr>
+      <w:r>
+        <w:t xml:space="preserve">[0] -&gt; [30] jos taulukko on täynnä. </w:t>
+      </w:r>
+    </w:p>
+    <w:p>
+      <w:pPr>
+        <w:tabs>
+          <w:tab w:val="left" w:pos="426"/>
+        </w:tabs>
+        <w:spacing w:after="0" w:line="240" w:lineRule="auto"/>
+      </w:pPr>
+    </w:p>
+    <w:p>
+      <w:pPr>
+        <w:tabs>
+          <w:tab w:val="left" w:pos="426"/>
+        </w:tabs>
+        <w:spacing w:after="0" w:line="240" w:lineRule="auto"/>
+      </w:pPr>
+    </w:p>
+    <w:p>
+      <w:pPr>
+        <w:tabs>
+          <w:tab w:val="left" w:pos="426"/>
+        </w:tabs>
+        <w:spacing w:after="0" w:line="240" w:lineRule="auto"/>
+      </w:pPr>
+    </w:p>
+    <w:p>
+      <w:pPr>
+        <w:tabs>
+          <w:tab w:val="left" w:pos="426"/>
+        </w:tabs>
+        <w:spacing w:after="0" w:line="240" w:lineRule="auto"/>
+      </w:pPr>
+    </w:p>
+    <w:p>
+      <w:pPr>
+        <w:tabs>
+          <w:tab w:val="left" w:pos="426"/>
+        </w:tabs>
+        <w:spacing w:after="0" w:line="240" w:lineRule="auto"/>
+      </w:pPr>
+    </w:p>
+    <w:p>
+      <w:pPr>
+        <w:tabs>
+          <w:tab w:val="left" w:pos="426"/>
+        </w:tabs>
+        <w:spacing w:after="0" w:line="240" w:lineRule="auto"/>
+      </w:pPr>
+    </w:p>
+    <w:p>
+      <w:pPr>
+        <w:tabs>
+          <w:tab w:val="left" w:pos="426"/>
+        </w:tabs>
+        <w:spacing w:after="0" w:line="240" w:lineRule="auto"/>
+      </w:pPr>
+      <w:r>
+        <w:drawing>
+          <wp:inline distT="0" distB="0" distL="0" distR="0" wp14:anchorId="19316F75" wp14:editId="5A87B53A">
+            <wp:extent cx="5731510" cy="300990"/>
+            <wp:effectExtent l="0" t="0" r="2540" b="3810"/>
+            <wp:docPr id="12" name="Picture 12"/>
+            <wp:cNvGraphicFramePr>
+              <a:graphicFrameLocks xmlns:a="http://schemas.openxmlformats.org/drawingml/2006/main" noChangeAspect="1"/>
+            </wp:cNvGraphicFramePr>
+            <a:graphic xmlns:a="http://schemas.openxmlformats.org/drawingml/2006/main">
+              <a:graphicData uri="http://schemas.openxmlformats.org/drawingml/2006/picture">
+                <pic:pic xmlns:pic="http://schemas.openxmlformats.org/drawingml/2006/picture">
+                  <pic:nvPicPr>
+                    <pic:cNvPr id="1" name=""/>
+                    <pic:cNvPicPr/>
+                  </pic:nvPicPr>
+                  <pic:blipFill>
+                    <a:blip r:embed="rId19"/>
+                    <a:stretch>
+                      <a:fillRect/>
+                    </a:stretch>
+                  </pic:blipFill>
+                  <pic:spPr>
+                    <a:xfrm>
+                      <a:off x="0" y="0"/>
+                      <a:ext cx="5731510" cy="300990"/>
+                    </a:xfrm>
+                    <a:prstGeom prst="rect">
+                      <a:avLst/>
+                    </a:prstGeom>
+                  </pic:spPr>
+                </pic:pic>
+              </a:graphicData>
+            </a:graphic>
+          </wp:inline>
+        </w:drawing>
+      </w:r>
+    </w:p>
+    <w:p>
+      <w:pPr>
+        <w:tabs>
+          <w:tab w:val="left" w:pos="426"/>
+        </w:tabs>
+        <w:spacing w:after="0" w:line="240" w:lineRule="auto"/>
+        <w:jc w:val="center"/>
+        <w:rPr>
+          <w:b/>
+          <w:bCs/>
+        </w:rPr>
+      </w:pPr>
+      <w:r>
+        <w:drawing>
+          <wp:anchor distT="0" distB="0" distL="114300" distR="114300" simplePos="0" relativeHeight="251671552" behindDoc="1" locked="0" layoutInCell="1" allowOverlap="1" wp14:anchorId="2BD83D82" wp14:editId="0CB8D696">
+            <wp:simplePos x="0" y="0"/>
+            <wp:positionH relativeFrom="column">
+              <wp:posOffset>4206240</wp:posOffset>
+            </wp:positionH>
+            <wp:positionV relativeFrom="paragraph">
+              <wp:posOffset>214630</wp:posOffset>
+            </wp:positionV>
+            <wp:extent cx="1482090" cy="2616200"/>
+            <wp:effectExtent l="0" t="0" r="3810" b="0"/>
+            <wp:wrapThrough wrapText="bothSides">
+              <wp:wrapPolygon edited="0">
+                <wp:start x="0" y="0"/>
+                <wp:lineTo x="0" y="21390"/>
+                <wp:lineTo x="21378" y="21390"/>
+                <wp:lineTo x="21378" y="0"/>
+                <wp:lineTo x="0" y="0"/>
+              </wp:wrapPolygon>
+            </wp:wrapThrough>
+            <wp:docPr id="17" name="Picture 17"/>
+            <wp:cNvGraphicFramePr>
+              <a:graphicFrameLocks xmlns:a="http://schemas.openxmlformats.org/drawingml/2006/main" noChangeAspect="1"/>
+            </wp:cNvGraphicFramePr>
+            <a:graphic xmlns:a="http://schemas.openxmlformats.org/drawingml/2006/main">
+              <a:graphicData uri="http://schemas.openxmlformats.org/drawingml/2006/picture">
+                <pic:pic xmlns:pic="http://schemas.openxmlformats.org/drawingml/2006/picture">
+                  <pic:nvPicPr>
+                    <pic:cNvPr id="1" name=""/>
+                    <pic:cNvPicPr/>
+                  </pic:nvPicPr>
+                  <pic:blipFill>
+                    <a:blip r:embed="rId20" cstate="print">
+                      <a:extLst>
+                        <a:ext uri="{28A0092B-C50C-407E-A947-70E740481C1C}">
+                          <a14:useLocalDpi xmlns:a14="http://schemas.microsoft.com/office/drawing/2010/main" val="0"/>
+                        </a:ext>
+                      </a:extLst>
+                    </a:blip>
+                    <a:stretch>
+                      <a:fillRect/>
+                    </a:stretch>
+                  </pic:blipFill>
+                  <pic:spPr>
+                    <a:xfrm>
+                      <a:off x="0" y="0"/>
+                      <a:ext cx="1482090" cy="2616200"/>
+                    </a:xfrm>
+                    <a:prstGeom prst="rect">
+                      <a:avLst/>
+                    </a:prstGeom>
+                  </pic:spPr>
+                </pic:pic>
+              </a:graphicData>
+            </a:graphic>
+            <wp14:sizeRelH relativeFrom="margin">
+              <wp14:pctWidth>0</wp14:pctWidth>
+            </wp14:sizeRelH>
+            <wp14:sizeRelV relativeFrom="margin">
+              <wp14:pctHeight>0</wp14:pctHeight>
+            </wp14:sizeRelV>
+          </wp:anchor>
+        </w:drawing>
+      </w:r>
+      <w:proofErr w:type="spellStart"/>
+      <w:r>
+        <w:rPr>
+          <w:b/>
+          <w:bCs/>
+        </w:rPr>
+        <w:t>Robot.ino</w:t>
+      </w:r>
+      <w:proofErr w:type="spellEnd"/>
+    </w:p>
+    <w:p>
+      <w:pPr>
+        <w:tabs>
+          <w:tab w:val="left" w:pos="426"/>
+        </w:tabs>
+        <w:spacing w:after="0" w:line="240" w:lineRule="auto"/>
+        <w:rPr>
+          <w:b/>
+          <w:bCs/>
+        </w:rPr>
+      </w:pPr>
+    </w:p>
+    <w:p>
+      <w:pPr>
+        <w:tabs>
+          <w:tab w:val="left" w:pos="426"/>
+        </w:tabs>
+        <w:spacing w:after="0" w:line="240" w:lineRule="auto"/>
+      </w:pPr>
+      <w:r>
+        <w:t>Robotin ohjelmointi kirjastojen kautta.</w:t>
+      </w:r>
+    </w:p>
+    <w:p>
+      <w:pPr>
+        <w:tabs>
+          <w:tab w:val="left" w:pos="426"/>
+        </w:tabs>
+        <w:spacing w:after="0" w:line="240" w:lineRule="auto"/>
+      </w:pPr>
+    </w:p>
+    <w:p>
+      <w:pPr>
+        <w:tabs>
+          <w:tab w:val="left" w:pos="426"/>
+        </w:tabs>
+        <w:spacing w:after="0" w:line="240" w:lineRule="auto"/>
+      </w:pPr>
+      <w:r>
+        <w:t>Sisältää kaikki asetukset.</w:t>
+      </w:r>
+    </w:p>
+    <w:p>
+      <w:pPr>
+        <w:tabs>
+          <w:tab w:val="left" w:pos="426"/>
+        </w:tabs>
+        <w:spacing w:after="0" w:line="240" w:lineRule="auto"/>
+      </w:pPr>
+    </w:p>
+    <w:p>
+      <w:pPr>
+        <w:tabs>
+          <w:tab w:val="left" w:pos="426"/>
+        </w:tabs>
+        <w:spacing w:after="0" w:line="240" w:lineRule="auto"/>
+      </w:pPr>
+      <w:proofErr w:type="spellStart"/>
+      <w:proofErr w:type="gramStart"/>
+      <w:r>
+        <w:t>motorControl</w:t>
+      </w:r>
+      <w:proofErr w:type="spellEnd"/>
+      <w:r>
+        <w:t>(</w:t>
+      </w:r>
+      <w:proofErr w:type="gramEnd"/>
+      <w:r>
+        <w:t>): ohjaa moottorin toiminta.</w:t>
+      </w:r>
+    </w:p>
+    <w:p>
+      <w:pPr>
+        <w:tabs>
+          <w:tab w:val="left" w:pos="426"/>
+        </w:tabs>
+        <w:spacing w:after="0" w:line="240" w:lineRule="auto"/>
+      </w:pPr>
+      <w:r>
+        <w:t>Tarkista, että etäisyys on suurempi kun 0</w:t>
+      </w:r>
+      <w:r>
+        <w:t>.</w:t>
+      </w:r>
+    </w:p>
+    <w:p>
+      <w:pPr>
+        <w:tabs>
+          <w:tab w:val="left" w:pos="426"/>
+        </w:tabs>
+        <w:spacing w:after="0" w:line="240" w:lineRule="auto"/>
+      </w:pPr>
+      <w:r>
+        <w:t>Jos se toteutuu, tarkista onko etäisyys suurempi kun 20cm,</w:t>
+      </w:r>
+    </w:p>
+    <w:p>
+      <w:pPr>
+        <w:tabs>
+          <w:tab w:val="left" w:pos="426"/>
+        </w:tabs>
+        <w:spacing w:after="0" w:line="240" w:lineRule="auto"/>
+      </w:pPr>
+      <w:r>
+        <w:t>jos se on totta, robotti aja eteen. Jos alle 20cm, se kääntyy.</w:t>
+      </w:r>
+    </w:p>
+    <w:p>
+      <w:pPr>
+        <w:tabs>
+          <w:tab w:val="left" w:pos="426"/>
+        </w:tabs>
+        <w:spacing w:after="0" w:line="240" w:lineRule="auto"/>
+      </w:pPr>
     </w:p>
     <w:sectPr>
       <w:pgSz w:w="11906" w:h="16838"/>
